--- a/Alexey_Ivanovskiy.docx
+++ b/Alexey_Ivanovskiy.docx
@@ -21,7 +21,7 @@
       </w:tblGrid>
       <w:tr>
         <w:trPr>
-          <w:trHeight w:val="2790" w:hRule="atLeast"/>
+          <w:trHeight w:val="2610" w:hRule="atLeast"/>
         </w:trPr>
         <w:tc>
           <w:tcPr>
@@ -156,16 +156,82 @@
               <w:rPr/>
             </w:pPr>
             <w:r>
+              <w:rPr>
+                <w:rFonts w:ascii="Calibri" w:hAnsi="Calibri"/>
+                <w:sz w:val="26"/>
+                <w:szCs w:val="26"/>
+                <w:lang w:val="en-US"/>
+              </w:rPr>
+              <w:t>Phone: +</w:t>
+            </w:r>
+            <w:r>
+              <w:rPr>
+                <w:rFonts w:ascii="Calibri" w:hAnsi="Calibri"/>
+                <w:sz w:val="26"/>
+                <w:szCs w:val="26"/>
+              </w:rPr>
+              <w:t>37</w:t>
+            </w:r>
+            <w:r>
+              <w:rPr>
+                <w:rFonts w:ascii="Calibri" w:hAnsi="Calibri"/>
+                <w:sz w:val="26"/>
+                <w:szCs w:val="26"/>
+              </w:rPr>
+              <w:t>1</w:t>
+            </w:r>
+            <w:r>
+              <w:rPr>
+                <w:rFonts w:ascii="Calibri" w:hAnsi="Calibri"/>
+                <w:sz w:val="26"/>
+                <w:szCs w:val="26"/>
+                <w:lang w:val="en-US"/>
+              </w:rPr>
+              <w:t xml:space="preserve"> </w:t>
+            </w:r>
+            <w:r>
+              <w:rPr>
+                <w:rFonts w:ascii="Calibri" w:hAnsi="Calibri"/>
+                <w:sz w:val="26"/>
+                <w:szCs w:val="26"/>
+              </w:rPr>
+              <w:t>29</w:t>
+            </w:r>
+            <w:r>
+              <w:rPr>
+                <w:rFonts w:ascii="Calibri" w:hAnsi="Calibri"/>
+                <w:sz w:val="26"/>
+                <w:szCs w:val="26"/>
+              </w:rPr>
+              <w:t>659013</w:t>
+            </w:r>
+          </w:p>
+        </w:tc>
+        <w:tc>
+          <w:tcPr>
+            <w:tcW w:w="2774" w:type="dxa"/>
+            <w:tcBorders/>
+            <w:shd w:fill="FFFFFF" w:val="clear"/>
+          </w:tcPr>
+          <w:p>
+            <w:pPr>
+              <w:pStyle w:val="Normal"/>
+              <w:spacing w:lineRule="auto" w:line="240" w:before="0" w:after="0"/>
+              <w:jc w:val="right"/>
+              <w:rPr/>
+            </w:pPr>
+            <w:r>
+              <w:rPr/>
               <w:drawing>
                 <wp:anchor behindDoc="0" distT="0" distB="0" distL="0" distR="0" simplePos="0" locked="0" layoutInCell="1" allowOverlap="1" relativeHeight="2">
                   <wp:simplePos x="0" y="0"/>
                   <wp:positionH relativeFrom="column">
-                    <wp:posOffset>4043045</wp:posOffset>
+                    <wp:posOffset>90170</wp:posOffset>
                   </wp:positionH>
                   <wp:positionV relativeFrom="paragraph">
-                    <wp:posOffset>-1188720</wp:posOffset>
+                    <wp:posOffset>-36830</wp:posOffset>
                   </wp:positionV>
-                  <wp:extent cx="1778000" cy="1759585"/>
+                  <wp:extent cx="1640840" cy="1623695"/>
                   <wp:effectExtent l="0" t="0" r="0" b="0"/>
                   <wp:wrapSquare wrapText="largest"/>
                   <wp:docPr id="1" name="Image1" descr=""/>
@@ -190,7 +256,7 @@
                         <pic:spPr bwMode="auto">
                           <a:xfrm>
                             <a:off x="0" y="0"/>
-                            <a:ext cx="1778000" cy="1759585"/>
+                            <a:ext cx="1640840" cy="1623695"/>
                           </a:xfrm>
                           <a:prstGeom prst="rect">
                             <a:avLst/>
@@ -201,75 +267,6 @@
                   </a:graphic>
                 </wp:anchor>
               </w:drawing>
-            </w:r>
-            <w:r>
-              <w:rPr>
-                <w:rFonts w:ascii="Calibri" w:hAnsi="Calibri"/>
-                <w:sz w:val="26"/>
-                <w:szCs w:val="26"/>
-                <w:lang w:val="en-US"/>
-              </w:rPr>
-              <w:t>Phone: +</w:t>
-            </w:r>
-            <w:r>
-              <w:rPr>
-                <w:rFonts w:ascii="Calibri" w:hAnsi="Calibri"/>
-                <w:sz w:val="26"/>
-                <w:szCs w:val="26"/>
-              </w:rPr>
-              <w:t>375</w:t>
-            </w:r>
-            <w:r>
-              <w:rPr>
-                <w:rFonts w:ascii="Calibri" w:hAnsi="Calibri"/>
-                <w:sz w:val="26"/>
-                <w:szCs w:val="26"/>
-                <w:lang w:val="en-US"/>
-              </w:rPr>
-              <w:t>(</w:t>
-            </w:r>
-            <w:r>
-              <w:rPr>
-                <w:rFonts w:ascii="Calibri" w:hAnsi="Calibri"/>
-                <w:sz w:val="26"/>
-                <w:szCs w:val="26"/>
-              </w:rPr>
-              <w:t>29</w:t>
-            </w:r>
-            <w:r>
-              <w:rPr>
-                <w:rFonts w:ascii="Calibri" w:hAnsi="Calibri"/>
-                <w:sz w:val="26"/>
-                <w:szCs w:val="26"/>
-                <w:lang w:val="en-US"/>
-              </w:rPr>
-              <w:t>)</w:t>
-            </w:r>
-            <w:r>
-              <w:rPr>
-                <w:rFonts w:ascii="Calibri" w:hAnsi="Calibri"/>
-                <w:sz w:val="26"/>
-                <w:szCs w:val="26"/>
-              </w:rPr>
-              <w:t>7513014</w:t>
-            </w:r>
-          </w:p>
-        </w:tc>
-        <w:tc>
-          <w:tcPr>
-            <w:tcW w:w="2774" w:type="dxa"/>
-            <w:tcBorders/>
-            <w:shd w:fill="FFFFFF" w:val="clear"/>
-          </w:tcPr>
-          <w:p>
-            <w:pPr>
-              <w:pStyle w:val="Normal"/>
-              <w:spacing w:lineRule="auto" w:line="240" w:before="0" w:after="0"/>
-              <w:jc w:val="right"/>
-              <w:rPr/>
-            </w:pPr>
-            <w:r>
-              <w:rPr/>
             </w:r>
           </w:p>
         </w:tc>
@@ -2565,18 +2562,7 @@
           <w:szCs w:val="28"/>
           <w:lang w:val="en"/>
         </w:rPr>
-        <w:t xml:space="preserve"> </w:t>
-      </w:r>
-      <w:r>
-        <w:rPr>
-          <w:rStyle w:val="Hps"/>
-          <w:rFonts w:ascii="Calibri" w:hAnsi="Calibri"/>
-          <w:i/>
-          <w:sz w:val="28"/>
-          <w:szCs w:val="28"/>
-          <w:lang w:val="en"/>
-        </w:rPr>
-        <w:t>Bachelor.</w:t>
+        <w:t xml:space="preserve"> Bachelor.</w:t>
       </w:r>
       <w:r>
         <w:rPr>
@@ -2687,7 +2673,7 @@
       <w:keepNext/>
       <w:widowControl/>
       <w:suppressAutoHyphens w:val="true"/>
-      <w:overflowPunct w:val="false"/>
+      <w:overflowPunct w:val="true"/>
       <w:bidi w:val="0"/>
       <w:spacing w:lineRule="auto" w:line="276" w:before="0" w:after="0"/>
       <w:jc w:val="left"/>
